--- a/fåglar/Innerstliden A prioriterade fågelarter.docx
+++ b/fåglar/Innerstliden A prioriterade fågelarter.docx
@@ -518,7 +518,7 @@
     <w:p/>
     <w:p>
       <w:r>
-        <w:t>2024-07-22</w:t>
+        <w:t>2024-07-24</w:t>
       </w:r>
       <w:r>
         <w:t xml:space="preserve"> </w:t>

--- a/fåglar/Innerstliden A prioriterade fågelarter.docx
+++ b/fåglar/Innerstliden A prioriterade fågelarter.docx
@@ -518,7 +518,7 @@
     <w:p/>
     <w:p>
       <w:r>
-        <w:t>2024-07-24</w:t>
+        <w:t>2024-07-25</w:t>
       </w:r>
       <w:r>
         <w:t xml:space="preserve"> </w:t>

--- a/fåglar/Innerstliden A prioriterade fågelarter.docx
+++ b/fåglar/Innerstliden A prioriterade fågelarter.docx
@@ -518,7 +518,7 @@
     <w:p/>
     <w:p>
       <w:r>
-        <w:t>2024-07-25</w:t>
+        <w:t>2024-08-02</w:t>
       </w:r>
       <w:r>
         <w:t xml:space="preserve"> </w:t>
